--- a/record.docx
+++ b/record.docx
@@ -6,25 +6,29 @@
       <w:tblPr>
         <w:tblStyle w:val="TableGrid"/>
         <w:tblW w:w="0" w:type="auto"/>
+        <w:jc w:val="center"/>
         <w:tblLook w:val="04A0" w:firstRow="1" w:lastRow="0" w:firstColumn="1" w:lastColumn="0" w:noHBand="0" w:noVBand="1"/>
       </w:tblPr>
       <w:tblGrid>
         <w:gridCol w:w="1020"/>
         <w:gridCol w:w="938"/>
         <w:gridCol w:w="952"/>
-        <w:gridCol w:w="900"/>
-        <w:gridCol w:w="900"/>
-        <w:gridCol w:w="900"/>
-        <w:gridCol w:w="900"/>
-        <w:gridCol w:w="901"/>
-        <w:gridCol w:w="901"/>
+        <w:gridCol w:w="938"/>
+        <w:gridCol w:w="952"/>
+        <w:gridCol w:w="938"/>
+        <w:gridCol w:w="952"/>
       </w:tblGrid>
       <w:tr>
+        <w:trPr>
+          <w:jc w:val="center"/>
+        </w:trPr>
         <w:tc>
           <w:tcPr>
             <w:tcW w:w="1020" w:type="dxa"/>
           </w:tcPr>
-          <w:p/>
+          <w:p>
+            <w:bookmarkStart w:id="0" w:name="_GoBack"/>
+          </w:p>
         </w:tc>
         <w:tc>
           <w:tcPr>
@@ -39,23 +43,18 @@
         </w:tc>
         <w:tc>
           <w:tcPr>
-            <w:tcW w:w="1800" w:type="dxa"/>
+            <w:tcW w:w="1890" w:type="dxa"/>
             <w:gridSpan w:val="2"/>
           </w:tcPr>
           <w:p>
             <w:r>
-              <w:t xml:space="preserve"> </w:t>
-            </w:r>
-            <w:bookmarkStart w:id="0" w:name="_GoBack"/>
-            <w:bookmarkEnd w:id="0"/>
-            <w:r>
-              <w:t>hand</w:t>
-            </w:r>
-          </w:p>
-        </w:tc>
-        <w:tc>
-          <w:tcPr>
-            <w:tcW w:w="1800" w:type="dxa"/>
+              <w:t xml:space="preserve"> hand</w:t>
+            </w:r>
+          </w:p>
+        </w:tc>
+        <w:tc>
+          <w:tcPr>
+            <w:tcW w:w="1890" w:type="dxa"/>
             <w:gridSpan w:val="2"/>
           </w:tcPr>
           <w:p>
@@ -63,21 +62,12 @@
               <w:t>Bag</w:t>
             </w:r>
           </w:p>
-        </w:tc>
-        <w:tc>
-          <w:tcPr>
-            <w:tcW w:w="901" w:type="dxa"/>
-          </w:tcPr>
-          <w:p/>
-        </w:tc>
-        <w:tc>
-          <w:tcPr>
-            <w:tcW w:w="901" w:type="dxa"/>
-          </w:tcPr>
-          <w:p/>
         </w:tc>
       </w:tr>
       <w:tr>
+        <w:trPr>
+          <w:jc w:val="center"/>
+        </w:trPr>
         <w:tc>
           <w:tcPr>
             <w:tcW w:w="1020" w:type="dxa"/>
@@ -106,42 +96,49 @@
         </w:tc>
         <w:tc>
           <w:tcPr>
-            <w:tcW w:w="900" w:type="dxa"/>
-          </w:tcPr>
-          <w:p/>
-        </w:tc>
-        <w:tc>
-          <w:tcPr>
-            <w:tcW w:w="900" w:type="dxa"/>
-          </w:tcPr>
-          <w:p/>
-        </w:tc>
-        <w:tc>
-          <w:tcPr>
-            <w:tcW w:w="900" w:type="dxa"/>
-          </w:tcPr>
-          <w:p/>
-        </w:tc>
-        <w:tc>
-          <w:tcPr>
-            <w:tcW w:w="900" w:type="dxa"/>
-          </w:tcPr>
-          <w:p/>
-        </w:tc>
-        <w:tc>
-          <w:tcPr>
-            <w:tcW w:w="901" w:type="dxa"/>
-          </w:tcPr>
-          <w:p/>
-        </w:tc>
-        <w:tc>
-          <w:tcPr>
-            <w:tcW w:w="901" w:type="dxa"/>
-          </w:tcPr>
-          <w:p/>
+            <w:tcW w:w="938" w:type="dxa"/>
+          </w:tcPr>
+          <w:p>
+            <w:r>
+              <w:t>Walking</w:t>
+            </w:r>
+          </w:p>
+        </w:tc>
+        <w:tc>
+          <w:tcPr>
+            <w:tcW w:w="952" w:type="dxa"/>
+          </w:tcPr>
+          <w:p>
+            <w:r>
+              <w:t>Running</w:t>
+            </w:r>
+          </w:p>
+        </w:tc>
+        <w:tc>
+          <w:tcPr>
+            <w:tcW w:w="938" w:type="dxa"/>
+          </w:tcPr>
+          <w:p>
+            <w:r>
+              <w:t>Walking</w:t>
+            </w:r>
+          </w:p>
+        </w:tc>
+        <w:tc>
+          <w:tcPr>
+            <w:tcW w:w="952" w:type="dxa"/>
+          </w:tcPr>
+          <w:p>
+            <w:r>
+              <w:t>Running</w:t>
+            </w:r>
+          </w:p>
         </w:tc>
       </w:tr>
       <w:tr>
+        <w:trPr>
+          <w:jc w:val="center"/>
+        </w:trPr>
         <w:tc>
           <w:tcPr>
             <w:tcW w:w="1020" w:type="dxa"/>
@@ -172,42 +169,33 @@
         </w:tc>
         <w:tc>
           <w:tcPr>
-            <w:tcW w:w="900" w:type="dxa"/>
-          </w:tcPr>
-          <w:p/>
-        </w:tc>
-        <w:tc>
-          <w:tcPr>
-            <w:tcW w:w="900" w:type="dxa"/>
-          </w:tcPr>
-          <w:p/>
-        </w:tc>
-        <w:tc>
-          <w:tcPr>
-            <w:tcW w:w="900" w:type="dxa"/>
-          </w:tcPr>
-          <w:p/>
-        </w:tc>
-        <w:tc>
-          <w:tcPr>
-            <w:tcW w:w="900" w:type="dxa"/>
-          </w:tcPr>
-          <w:p/>
-        </w:tc>
-        <w:tc>
-          <w:tcPr>
-            <w:tcW w:w="901" w:type="dxa"/>
-          </w:tcPr>
-          <w:p/>
-        </w:tc>
-        <w:tc>
-          <w:tcPr>
-            <w:tcW w:w="901" w:type="dxa"/>
+            <w:tcW w:w="938" w:type="dxa"/>
+          </w:tcPr>
+          <w:p/>
+        </w:tc>
+        <w:tc>
+          <w:tcPr>
+            <w:tcW w:w="952" w:type="dxa"/>
+          </w:tcPr>
+          <w:p/>
+        </w:tc>
+        <w:tc>
+          <w:tcPr>
+            <w:tcW w:w="938" w:type="dxa"/>
+          </w:tcPr>
+          <w:p/>
+        </w:tc>
+        <w:tc>
+          <w:tcPr>
+            <w:tcW w:w="952" w:type="dxa"/>
           </w:tcPr>
           <w:p/>
         </w:tc>
       </w:tr>
       <w:tr>
+        <w:trPr>
+          <w:jc w:val="center"/>
+        </w:trPr>
         <w:tc>
           <w:tcPr>
             <w:tcW w:w="1020" w:type="dxa"/>
@@ -232,42 +220,33 @@
         </w:tc>
         <w:tc>
           <w:tcPr>
-            <w:tcW w:w="900" w:type="dxa"/>
-          </w:tcPr>
-          <w:p/>
-        </w:tc>
-        <w:tc>
-          <w:tcPr>
-            <w:tcW w:w="900" w:type="dxa"/>
-          </w:tcPr>
-          <w:p/>
-        </w:tc>
-        <w:tc>
-          <w:tcPr>
-            <w:tcW w:w="900" w:type="dxa"/>
-          </w:tcPr>
-          <w:p/>
-        </w:tc>
-        <w:tc>
-          <w:tcPr>
-            <w:tcW w:w="900" w:type="dxa"/>
-          </w:tcPr>
-          <w:p/>
-        </w:tc>
-        <w:tc>
-          <w:tcPr>
-            <w:tcW w:w="901" w:type="dxa"/>
-          </w:tcPr>
-          <w:p/>
-        </w:tc>
-        <w:tc>
-          <w:tcPr>
-            <w:tcW w:w="901" w:type="dxa"/>
+            <w:tcW w:w="938" w:type="dxa"/>
+          </w:tcPr>
+          <w:p/>
+        </w:tc>
+        <w:tc>
+          <w:tcPr>
+            <w:tcW w:w="952" w:type="dxa"/>
+          </w:tcPr>
+          <w:p/>
+        </w:tc>
+        <w:tc>
+          <w:tcPr>
+            <w:tcW w:w="938" w:type="dxa"/>
+          </w:tcPr>
+          <w:p/>
+        </w:tc>
+        <w:tc>
+          <w:tcPr>
+            <w:tcW w:w="952" w:type="dxa"/>
           </w:tcPr>
           <w:p/>
         </w:tc>
       </w:tr>
       <w:tr>
+        <w:trPr>
+          <w:jc w:val="center"/>
+        </w:trPr>
         <w:tc>
           <w:tcPr>
             <w:tcW w:w="1020" w:type="dxa"/>
@@ -292,42 +271,33 @@
         </w:tc>
         <w:tc>
           <w:tcPr>
-            <w:tcW w:w="900" w:type="dxa"/>
-          </w:tcPr>
-          <w:p/>
-        </w:tc>
-        <w:tc>
-          <w:tcPr>
-            <w:tcW w:w="900" w:type="dxa"/>
-          </w:tcPr>
-          <w:p/>
-        </w:tc>
-        <w:tc>
-          <w:tcPr>
-            <w:tcW w:w="900" w:type="dxa"/>
-          </w:tcPr>
-          <w:p/>
-        </w:tc>
-        <w:tc>
-          <w:tcPr>
-            <w:tcW w:w="900" w:type="dxa"/>
-          </w:tcPr>
-          <w:p/>
-        </w:tc>
-        <w:tc>
-          <w:tcPr>
-            <w:tcW w:w="901" w:type="dxa"/>
-          </w:tcPr>
-          <w:p/>
-        </w:tc>
-        <w:tc>
-          <w:tcPr>
-            <w:tcW w:w="901" w:type="dxa"/>
+            <w:tcW w:w="938" w:type="dxa"/>
+          </w:tcPr>
+          <w:p/>
+        </w:tc>
+        <w:tc>
+          <w:tcPr>
+            <w:tcW w:w="952" w:type="dxa"/>
+          </w:tcPr>
+          <w:p/>
+        </w:tc>
+        <w:tc>
+          <w:tcPr>
+            <w:tcW w:w="938" w:type="dxa"/>
+          </w:tcPr>
+          <w:p/>
+        </w:tc>
+        <w:tc>
+          <w:tcPr>
+            <w:tcW w:w="952" w:type="dxa"/>
           </w:tcPr>
           <w:p/>
         </w:tc>
       </w:tr>
       <w:tr>
+        <w:trPr>
+          <w:jc w:val="center"/>
+        </w:trPr>
         <w:tc>
           <w:tcPr>
             <w:tcW w:w="1020" w:type="dxa"/>
@@ -348,42 +318,33 @@
         </w:tc>
         <w:tc>
           <w:tcPr>
-            <w:tcW w:w="900" w:type="dxa"/>
-          </w:tcPr>
-          <w:p/>
-        </w:tc>
-        <w:tc>
-          <w:tcPr>
-            <w:tcW w:w="900" w:type="dxa"/>
-          </w:tcPr>
-          <w:p/>
-        </w:tc>
-        <w:tc>
-          <w:tcPr>
-            <w:tcW w:w="900" w:type="dxa"/>
-          </w:tcPr>
-          <w:p/>
-        </w:tc>
-        <w:tc>
-          <w:tcPr>
-            <w:tcW w:w="900" w:type="dxa"/>
-          </w:tcPr>
-          <w:p/>
-        </w:tc>
-        <w:tc>
-          <w:tcPr>
-            <w:tcW w:w="901" w:type="dxa"/>
-          </w:tcPr>
-          <w:p/>
-        </w:tc>
-        <w:tc>
-          <w:tcPr>
-            <w:tcW w:w="901" w:type="dxa"/>
+            <w:tcW w:w="938" w:type="dxa"/>
+          </w:tcPr>
+          <w:p/>
+        </w:tc>
+        <w:tc>
+          <w:tcPr>
+            <w:tcW w:w="952" w:type="dxa"/>
+          </w:tcPr>
+          <w:p/>
+        </w:tc>
+        <w:tc>
+          <w:tcPr>
+            <w:tcW w:w="938" w:type="dxa"/>
+          </w:tcPr>
+          <w:p/>
+        </w:tc>
+        <w:tc>
+          <w:tcPr>
+            <w:tcW w:w="952" w:type="dxa"/>
           </w:tcPr>
           <w:p/>
         </w:tc>
       </w:tr>
       <w:tr>
+        <w:trPr>
+          <w:jc w:val="center"/>
+        </w:trPr>
         <w:tc>
           <w:tcPr>
             <w:tcW w:w="1020" w:type="dxa"/>
@@ -404,42 +365,33 @@
         </w:tc>
         <w:tc>
           <w:tcPr>
-            <w:tcW w:w="900" w:type="dxa"/>
-          </w:tcPr>
-          <w:p/>
-        </w:tc>
-        <w:tc>
-          <w:tcPr>
-            <w:tcW w:w="900" w:type="dxa"/>
-          </w:tcPr>
-          <w:p/>
-        </w:tc>
-        <w:tc>
-          <w:tcPr>
-            <w:tcW w:w="900" w:type="dxa"/>
-          </w:tcPr>
-          <w:p/>
-        </w:tc>
-        <w:tc>
-          <w:tcPr>
-            <w:tcW w:w="900" w:type="dxa"/>
-          </w:tcPr>
-          <w:p/>
-        </w:tc>
-        <w:tc>
-          <w:tcPr>
-            <w:tcW w:w="901" w:type="dxa"/>
-          </w:tcPr>
-          <w:p/>
-        </w:tc>
-        <w:tc>
-          <w:tcPr>
-            <w:tcW w:w="901" w:type="dxa"/>
+            <w:tcW w:w="938" w:type="dxa"/>
+          </w:tcPr>
+          <w:p/>
+        </w:tc>
+        <w:tc>
+          <w:tcPr>
+            <w:tcW w:w="952" w:type="dxa"/>
+          </w:tcPr>
+          <w:p/>
+        </w:tc>
+        <w:tc>
+          <w:tcPr>
+            <w:tcW w:w="938" w:type="dxa"/>
+          </w:tcPr>
+          <w:p/>
+        </w:tc>
+        <w:tc>
+          <w:tcPr>
+            <w:tcW w:w="952" w:type="dxa"/>
           </w:tcPr>
           <w:p/>
         </w:tc>
       </w:tr>
       <w:tr>
+        <w:trPr>
+          <w:jc w:val="center"/>
+        </w:trPr>
         <w:tc>
           <w:tcPr>
             <w:tcW w:w="1020" w:type="dxa"/>
@@ -460,42 +412,33 @@
         </w:tc>
         <w:tc>
           <w:tcPr>
-            <w:tcW w:w="900" w:type="dxa"/>
-          </w:tcPr>
-          <w:p/>
-        </w:tc>
-        <w:tc>
-          <w:tcPr>
-            <w:tcW w:w="900" w:type="dxa"/>
-          </w:tcPr>
-          <w:p/>
-        </w:tc>
-        <w:tc>
-          <w:tcPr>
-            <w:tcW w:w="900" w:type="dxa"/>
-          </w:tcPr>
-          <w:p/>
-        </w:tc>
-        <w:tc>
-          <w:tcPr>
-            <w:tcW w:w="900" w:type="dxa"/>
-          </w:tcPr>
-          <w:p/>
-        </w:tc>
-        <w:tc>
-          <w:tcPr>
-            <w:tcW w:w="901" w:type="dxa"/>
-          </w:tcPr>
-          <w:p/>
-        </w:tc>
-        <w:tc>
-          <w:tcPr>
-            <w:tcW w:w="901" w:type="dxa"/>
+            <w:tcW w:w="938" w:type="dxa"/>
+          </w:tcPr>
+          <w:p/>
+        </w:tc>
+        <w:tc>
+          <w:tcPr>
+            <w:tcW w:w="952" w:type="dxa"/>
+          </w:tcPr>
+          <w:p/>
+        </w:tc>
+        <w:tc>
+          <w:tcPr>
+            <w:tcW w:w="938" w:type="dxa"/>
+          </w:tcPr>
+          <w:p/>
+        </w:tc>
+        <w:tc>
+          <w:tcPr>
+            <w:tcW w:w="952" w:type="dxa"/>
           </w:tcPr>
           <w:p/>
         </w:tc>
       </w:tr>
       <w:tr>
+        <w:trPr>
+          <w:jc w:val="center"/>
+        </w:trPr>
         <w:tc>
           <w:tcPr>
             <w:tcW w:w="1020" w:type="dxa"/>
@@ -516,41 +459,30 @@
         </w:tc>
         <w:tc>
           <w:tcPr>
-            <w:tcW w:w="900" w:type="dxa"/>
-          </w:tcPr>
-          <w:p/>
-        </w:tc>
-        <w:tc>
-          <w:tcPr>
-            <w:tcW w:w="900" w:type="dxa"/>
-          </w:tcPr>
-          <w:p/>
-        </w:tc>
-        <w:tc>
-          <w:tcPr>
-            <w:tcW w:w="900" w:type="dxa"/>
-          </w:tcPr>
-          <w:p/>
-        </w:tc>
-        <w:tc>
-          <w:tcPr>
-            <w:tcW w:w="900" w:type="dxa"/>
-          </w:tcPr>
-          <w:p/>
-        </w:tc>
-        <w:tc>
-          <w:tcPr>
-            <w:tcW w:w="901" w:type="dxa"/>
-          </w:tcPr>
-          <w:p/>
-        </w:tc>
-        <w:tc>
-          <w:tcPr>
-            <w:tcW w:w="901" w:type="dxa"/>
+            <w:tcW w:w="938" w:type="dxa"/>
+          </w:tcPr>
+          <w:p/>
+        </w:tc>
+        <w:tc>
+          <w:tcPr>
+            <w:tcW w:w="952" w:type="dxa"/>
+          </w:tcPr>
+          <w:p/>
+        </w:tc>
+        <w:tc>
+          <w:tcPr>
+            <w:tcW w:w="938" w:type="dxa"/>
+          </w:tcPr>
+          <w:p/>
+        </w:tc>
+        <w:tc>
+          <w:tcPr>
+            <w:tcW w:w="952" w:type="dxa"/>
           </w:tcPr>
           <w:p/>
         </w:tc>
       </w:tr>
+      <w:bookmarkEnd w:id="0"/>
     </w:tbl>
     <w:p/>
     <w:sectPr>

--- a/record.docx
+++ b/record.docx
@@ -11,9 +11,9 @@
       </w:tblPr>
       <w:tblGrid>
         <w:gridCol w:w="1020"/>
-        <w:gridCol w:w="938"/>
-        <w:gridCol w:w="952"/>
-        <w:gridCol w:w="938"/>
+        <w:gridCol w:w="1206"/>
+        <w:gridCol w:w="1316"/>
+        <w:gridCol w:w="1206"/>
         <w:gridCol w:w="952"/>
         <w:gridCol w:w="938"/>
         <w:gridCol w:w="952"/>
@@ -27,7 +27,7 @@
             <w:tcW w:w="1020" w:type="dxa"/>
           </w:tcPr>
           <w:p>
-            <w:bookmarkStart w:id="0" w:name="_GoBack"/>
+            <w:bookmarkStart w:id="0" w:name="_GoBack" w:colFirst="0" w:colLast="7"/>
           </w:p>
         </w:tc>
         <w:tc>
@@ -157,27 +157,63 @@
           </w:tcPr>
           <w:p>
             <w:r>
-              <w:t>100%</w:t>
-            </w:r>
-          </w:p>
-        </w:tc>
-        <w:tc>
-          <w:tcPr>
-            <w:tcW w:w="952" w:type="dxa"/>
-          </w:tcPr>
-          <w:p/>
-        </w:tc>
-        <w:tc>
-          <w:tcPr>
-            <w:tcW w:w="938" w:type="dxa"/>
-          </w:tcPr>
-          <w:p/>
-        </w:tc>
-        <w:tc>
-          <w:tcPr>
-            <w:tcW w:w="952" w:type="dxa"/>
-          </w:tcPr>
-          <w:p/>
+              <w:rPr>
+                <w:rFonts w:ascii="Consolas" w:hAnsi="Consolas" w:cs="Consolas"/>
+                <w:color w:val="000000"/>
+                <w:sz w:val="20"/>
+                <w:szCs w:val="20"/>
+              </w:rPr>
+              <w:t>0.9968355</w:t>
+            </w:r>
+          </w:p>
+        </w:tc>
+        <w:tc>
+          <w:tcPr>
+            <w:tcW w:w="952" w:type="dxa"/>
+          </w:tcPr>
+          <w:p>
+            <w:r>
+              <w:rPr>
+                <w:rFonts w:ascii="Consolas" w:hAnsi="Consolas" w:cs="Consolas"/>
+                <w:color w:val="000000"/>
+                <w:sz w:val="20"/>
+                <w:szCs w:val="20"/>
+              </w:rPr>
+              <w:t>0.98734176</w:t>
+            </w:r>
+          </w:p>
+        </w:tc>
+        <w:tc>
+          <w:tcPr>
+            <w:tcW w:w="938" w:type="dxa"/>
+          </w:tcPr>
+          <w:p>
+            <w:r>
+              <w:rPr>
+                <w:rFonts w:ascii="Consolas" w:hAnsi="Consolas" w:cs="Consolas"/>
+                <w:color w:val="000000"/>
+                <w:sz w:val="20"/>
+                <w:szCs w:val="20"/>
+              </w:rPr>
+              <w:t>0.9019608</w:t>
+            </w:r>
+          </w:p>
+        </w:tc>
+        <w:tc>
+          <w:tcPr>
+            <w:tcW w:w="952" w:type="dxa"/>
+          </w:tcPr>
+          <w:p>
+            <w:r>
+              <w:rPr>
+                <w:rFonts w:ascii="Consolas" w:hAnsi="Consolas" w:cs="Consolas"/>
+                <w:color w:val="000000"/>
+                <w:sz w:val="20"/>
+                <w:szCs w:val="20"/>
+              </w:rPr>
+              <w:t>0.95</w:t>
+            </w:r>
+          </w:p>
         </w:tc>
         <w:tc>
           <w:tcPr>

--- a/record.docx
+++ b/record.docx
@@ -15,8 +15,8 @@
         <w:gridCol w:w="1316"/>
         <w:gridCol w:w="1206"/>
         <w:gridCol w:w="952"/>
-        <w:gridCol w:w="938"/>
-        <w:gridCol w:w="952"/>
+        <w:gridCol w:w="1316"/>
+        <w:gridCol w:w="1206"/>
       </w:tblGrid>
       <w:tr>
         <w:trPr>
@@ -26,9 +26,7 @@
           <w:tcPr>
             <w:tcW w:w="1020" w:type="dxa"/>
           </w:tcPr>
-          <w:p>
-            <w:bookmarkStart w:id="0" w:name="_GoBack" w:colFirst="0" w:colLast="7"/>
-          </w:p>
+          <w:p/>
         </w:tc>
         <w:tc>
           <w:tcPr>
@@ -219,13 +217,33 @@
           <w:tcPr>
             <w:tcW w:w="938" w:type="dxa"/>
           </w:tcPr>
-          <w:p/>
-        </w:tc>
-        <w:tc>
-          <w:tcPr>
-            <w:tcW w:w="952" w:type="dxa"/>
-          </w:tcPr>
-          <w:p/>
+          <w:p>
+            <w:r>
+              <w:rPr>
+                <w:rFonts w:ascii="Consolas" w:hAnsi="Consolas" w:cs="Consolas"/>
+                <w:color w:val="000000"/>
+                <w:sz w:val="20"/>
+                <w:szCs w:val="20"/>
+              </w:rPr>
+              <w:t>0.39247313</w:t>
+            </w:r>
+          </w:p>
+        </w:tc>
+        <w:tc>
+          <w:tcPr>
+            <w:tcW w:w="952" w:type="dxa"/>
+          </w:tcPr>
+          <w:p>
+            <w:r>
+              <w:rPr>
+                <w:rFonts w:ascii="Consolas" w:hAnsi="Consolas" w:cs="Consolas"/>
+                <w:color w:val="000000"/>
+                <w:sz w:val="20"/>
+                <w:szCs w:val="20"/>
+              </w:rPr>
+              <w:t>0.9859155</w:t>
+            </w:r>
+          </w:p>
         </w:tc>
       </w:tr>
       <w:tr>
@@ -246,37 +264,67 @@
           <w:tcPr>
             <w:tcW w:w="938" w:type="dxa"/>
           </w:tcPr>
-          <w:p/>
-        </w:tc>
-        <w:tc>
-          <w:tcPr>
-            <w:tcW w:w="952" w:type="dxa"/>
-          </w:tcPr>
-          <w:p/>
-        </w:tc>
-        <w:tc>
-          <w:tcPr>
-            <w:tcW w:w="938" w:type="dxa"/>
-          </w:tcPr>
-          <w:p/>
-        </w:tc>
-        <w:tc>
-          <w:tcPr>
-            <w:tcW w:w="952" w:type="dxa"/>
-          </w:tcPr>
-          <w:p/>
-        </w:tc>
-        <w:tc>
-          <w:tcPr>
-            <w:tcW w:w="938" w:type="dxa"/>
-          </w:tcPr>
-          <w:p/>
-        </w:tc>
-        <w:tc>
-          <w:tcPr>
-            <w:tcW w:w="952" w:type="dxa"/>
-          </w:tcPr>
-          <w:p/>
+          <w:p>
+            <w:r>
+              <w:t>N.A.</w:t>
+            </w:r>
+          </w:p>
+        </w:tc>
+        <w:tc>
+          <w:tcPr>
+            <w:tcW w:w="952" w:type="dxa"/>
+          </w:tcPr>
+          <w:p>
+            <w:r>
+              <w:t>N.A.</w:t>
+            </w:r>
+          </w:p>
+        </w:tc>
+        <w:tc>
+          <w:tcPr>
+            <w:tcW w:w="938" w:type="dxa"/>
+          </w:tcPr>
+          <w:p>
+            <w:r>
+              <w:t>0.591716</w:t>
+            </w:r>
+          </w:p>
+        </w:tc>
+        <w:tc>
+          <w:tcPr>
+            <w:tcW w:w="952" w:type="dxa"/>
+          </w:tcPr>
+          <w:p>
+            <w:r>
+              <w:t>N.A.</w:t>
+            </w:r>
+          </w:p>
+        </w:tc>
+        <w:tc>
+          <w:tcPr>
+            <w:tcW w:w="938" w:type="dxa"/>
+          </w:tcPr>
+          <w:p>
+            <w:r>
+              <w:rPr>
+                <w:rFonts w:ascii="Consolas" w:hAnsi="Consolas" w:cs="Consolas"/>
+                <w:color w:val="000000"/>
+                <w:sz w:val="20"/>
+                <w:szCs w:val="20"/>
+              </w:rPr>
+              <w:t>0.90909094</w:t>
+            </w:r>
+          </w:p>
+        </w:tc>
+        <w:tc>
+          <w:tcPr>
+            <w:tcW w:w="952" w:type="dxa"/>
+          </w:tcPr>
+          <w:p>
+            <w:r>
+              <w:t>N.A.</w:t>
+            </w:r>
+          </w:p>
         </w:tc>
       </w:tr>
       <w:tr>
@@ -518,9 +566,11 @@
           <w:p/>
         </w:tc>
       </w:tr>
+    </w:tbl>
+    <w:p>
+      <w:bookmarkStart w:id="0" w:name="_GoBack"/>
       <w:bookmarkEnd w:id="0"/>
-    </w:tbl>
-    <w:p/>
+    </w:p>
     <w:sectPr>
       <w:pgSz w:w="11906" w:h="16838"/>
       <w:pgMar w:top="1440" w:right="1440" w:bottom="1440" w:left="1440" w:header="708" w:footer="708" w:gutter="0"/>

--- a/record.docx
+++ b/record.docx
@@ -10,7 +10,7 @@
         <w:tblLook w:val="04A0" w:firstRow="1" w:lastRow="0" w:firstColumn="1" w:lastColumn="0" w:noHBand="0" w:noVBand="1"/>
       </w:tblPr>
       <w:tblGrid>
-        <w:gridCol w:w="1020"/>
+        <w:gridCol w:w="1680"/>
         <w:gridCol w:w="1206"/>
         <w:gridCol w:w="1316"/>
         <w:gridCol w:w="1206"/>
@@ -26,7 +26,9 @@
           <w:tcPr>
             <w:tcW w:w="1020" w:type="dxa"/>
           </w:tcPr>
-          <w:p/>
+          <w:p>
+            <w:bookmarkStart w:id="0" w:name="_GoBack"/>
+          </w:p>
         </w:tc>
         <w:tc>
           <w:tcPr>
@@ -258,6 +260,9 @@
             <w:r>
               <w:t>Samsung</w:t>
             </w:r>
+            <w:r>
+              <w:t>*(redo)</w:t>
+            </w:r>
           </w:p>
         </w:tc>
         <w:tc>
@@ -566,11 +571,9 @@
           <w:p/>
         </w:tc>
       </w:tr>
+      <w:bookmarkEnd w:id="0"/>
     </w:tbl>
-    <w:p>
-      <w:bookmarkStart w:id="0" w:name="_GoBack"/>
-      <w:bookmarkEnd w:id="0"/>
-    </w:p>
+    <w:p/>
     <w:sectPr>
       <w:pgSz w:w="11906" w:h="16838"/>
       <w:pgMar w:top="1440" w:right="1440" w:bottom="1440" w:left="1440" w:header="708" w:footer="708" w:gutter="0"/>
